--- a/Homeworks/03 Documentation URIS/URIS.docx
+++ b/Homeworks/03 Documentation URIS/URIS.docx
@@ -160,17 +160,7 @@
           <w:szCs w:val="24"/>
           <w:lang w:val="es-ES"/>
         </w:rPr>
-        <w:t>M</w:t>
-      </w:r>
-      <w:r>
-        <w:rPr>
-          <w:rFonts w:ascii="Times New Roman" w:hAnsi="Times New Roman" w:cs="Times New Roman"/>
-          <w:b/>
-          <w:sz w:val="24"/>
-          <w:szCs w:val="24"/>
-          <w:lang w:val="es-ES"/>
-        </w:rPr>
-        <w:t>ake</w:t>
+        <w:t>Make</w:t>
       </w:r>
       <w:proofErr w:type="spellEnd"/>
       <w:r>
@@ -313,8 +303,8 @@
         <w:tblLook w:val="04A0" w:firstRow="1" w:lastRow="0" w:firstColumn="1" w:lastColumn="0" w:noHBand="0" w:noVBand="1"/>
       </w:tblPr>
       <w:tblGrid>
-        <w:gridCol w:w="3865"/>
-        <w:gridCol w:w="4629"/>
+        <w:gridCol w:w="4247"/>
+        <w:gridCol w:w="4247"/>
       </w:tblGrid>
       <w:tr>
         <w:tc>
@@ -415,7 +405,27 @@
                 <w:szCs w:val="24"/>
                 <w:lang w:val="es-ES"/>
               </w:rPr>
-              <w:t>http://localhost:1024/freighttransport/product</w:t>
+              <w:t>http://localhost:1024/</w:t>
+            </w:r>
+            <w:r>
+              <w:rPr>
+                <w:rFonts w:ascii="Times New Roman" w:hAnsi="Times New Roman" w:cs="Times New Roman"/>
+                <w:sz w:val="24"/>
+                <w:szCs w:val="24"/>
+                <w:lang w:val="es-ES"/>
+              </w:rPr>
+              <w:t>store</w:t>
+            </w:r>
+            <w:bookmarkStart w:id="0" w:name="_GoBack"/>
+            <w:bookmarkEnd w:id="0"/>
+            <w:r>
+              <w:rPr>
+                <w:rFonts w:ascii="Times New Roman" w:hAnsi="Times New Roman" w:cs="Times New Roman"/>
+                <w:sz w:val="24"/>
+                <w:szCs w:val="24"/>
+                <w:lang w:val="es-ES"/>
+              </w:rPr>
+              <w:t>/product</w:t>
             </w:r>
             <w:r>
               <w:rPr>
@@ -842,16 +852,7 @@
                 <w:szCs w:val="24"/>
                 <w:lang w:val="es-ES"/>
               </w:rPr>
-              <w:t>”: 25</w:t>
-            </w:r>
-            <w:r>
-              <w:rPr>
-                <w:rFonts w:ascii="Times New Roman" w:hAnsi="Times New Roman" w:cs="Times New Roman"/>
-                <w:sz w:val="24"/>
-                <w:szCs w:val="24"/>
-                <w:lang w:val="es-ES"/>
-              </w:rPr>
-              <w:t>,</w:t>
+              <w:t>”: 25,</w:t>
             </w:r>
           </w:p>
           <w:p>
@@ -890,16 +891,7 @@
                 <w:szCs w:val="24"/>
                 <w:lang w:val="es-ES"/>
               </w:rPr>
-              <w:t>”: 50.0</w:t>
-            </w:r>
-            <w:r>
-              <w:rPr>
-                <w:rFonts w:ascii="Times New Roman" w:hAnsi="Times New Roman" w:cs="Times New Roman"/>
-                <w:sz w:val="24"/>
-                <w:szCs w:val="24"/>
-                <w:lang w:val="es-ES"/>
-              </w:rPr>
-              <w:t>}</w:t>
+              <w:t>”: 50.0}</w:t>
             </w:r>
           </w:p>
         </w:tc>
@@ -1110,25 +1102,7 @@
                 <w:szCs w:val="24"/>
                 <w:lang w:val="es-ES"/>
               </w:rPr>
-              <w:t>http://</w:t>
-            </w:r>
-            <w:r>
-              <w:rPr>
-                <w:rFonts w:ascii="Times New Roman" w:hAnsi="Times New Roman" w:cs="Times New Roman"/>
-                <w:sz w:val="24"/>
-                <w:szCs w:val="24"/>
-                <w:lang w:val="es-ES"/>
-              </w:rPr>
-              <w:t>localhost</w:t>
-            </w:r>
-            <w:r>
-              <w:rPr>
-                <w:rFonts w:ascii="Times New Roman" w:hAnsi="Times New Roman" w:cs="Times New Roman"/>
-                <w:sz w:val="24"/>
-                <w:szCs w:val="24"/>
-                <w:lang w:val="es-ES"/>
-              </w:rPr>
-              <w:t>:1024/</w:t>
+              <w:t>http://localhost:1024/</w:t>
             </w:r>
             <w:r>
               <w:rPr>
@@ -2070,7 +2044,25 @@
                 <w:szCs w:val="24"/>
                 <w:lang w:val="es-ES"/>
               </w:rPr>
-              <w:t>”Dennise Sandoval,</w:t>
+              <w:t>”</w:t>
+            </w:r>
+            <w:r>
+              <w:rPr>
+                <w:rFonts w:ascii="Times New Roman" w:hAnsi="Times New Roman" w:cs="Times New Roman"/>
+                <w:sz w:val="24"/>
+                <w:szCs w:val="24"/>
+                <w:lang w:val="es-ES"/>
+              </w:rPr>
+              <w:t>Melissa Cedeño</w:t>
+            </w:r>
+            <w:r>
+              <w:rPr>
+                <w:rFonts w:ascii="Times New Roman" w:hAnsi="Times New Roman" w:cs="Times New Roman"/>
+                <w:sz w:val="24"/>
+                <w:szCs w:val="24"/>
+                <w:lang w:val="es-ES"/>
+              </w:rPr>
+              <w:t>,</w:t>
             </w:r>
           </w:p>
           <w:p>
@@ -2737,8 +2729,6 @@
               </w:rPr>
               <w:t>-</w:t>
             </w:r>
-            <w:bookmarkStart w:id="0" w:name="_GoBack"/>
-            <w:bookmarkEnd w:id="0"/>
           </w:p>
         </w:tc>
       </w:tr>
